--- a/Datasets/Primer sprint.docx
+++ b/Datasets/Primer sprint.docx
@@ -3,8 +3,37 @@
 <w:document xmlns:wpc="http://schemas.microsoft.com/office/word/2010/wordprocessingCanvas" xmlns:cx="http://schemas.microsoft.com/office/drawing/2014/chartex" xmlns:cx1="http://schemas.microsoft.com/office/drawing/2015/9/8/chartex" xmlns:cx2="http://schemas.microsoft.com/office/drawing/2015/10/21/chartex" xmlns:cx3="http://schemas.microsoft.com/office/drawing/2016/5/9/chartex" xmlns:cx4="http://schemas.microsoft.com/office/drawing/2016/5/10/chartex" xmlns:cx5="http://schemas.microsoft.com/office/drawing/2016/5/11/chartex" xmlns:cx6="http://schemas.microsoft.com/office/drawing/2016/5/12/chartex" xmlns:cx7="http://schemas.microsoft.com/office/drawing/2016/5/13/chartex" xmlns:cx8="http://schemas.microsoft.com/office/drawing/2016/5/14/chartex" xmlns:mc="http://schemas.openxmlformats.org/markup-compatibility/2006" xmlns:aink="http://schemas.microsoft.com/office/drawing/2016/ink" xmlns:am3d="http://schemas.microsoft.com/office/drawing/2017/model3d" xmlns:o="urn:schemas-microsoft-com:office:office" xmlns:r="http://schemas.openxmlformats.org/officeDocument/2006/relationships" xmlns:m="http://schemas.openxmlformats.org/officeDocument/2006/math" xmlns:v="urn:schemas-microsoft-com:vml" xmlns:wp14="http://schemas.microsoft.com/office/word/2010/wordprocessingDrawing" xmlns:wp="http://schemas.openxmlformats.org/drawingml/2006/wordprocessingDrawing" xmlns:w10="urn:schemas-microsoft-com:office:word" xmlns:w="http://schemas.openxmlformats.org/wordprocessingml/2006/main" xmlns:w14="http://schemas.microsoft.com/office/word/2010/wordml" xmlns:w15="http://schemas.microsoft.com/office/word/2012/wordml" xmlns:w16cex="http://schemas.microsoft.com/office/word/2018/wordml/cex" xmlns:w16cid="http://schemas.microsoft.com/office/word/2016/wordml/cid" xmlns:w16="http://schemas.microsoft.com/office/word/2018/wordml" xmlns:w16sdtdh="http://schemas.microsoft.com/office/word/2020/wordml/sdtdatahash" xmlns:w16se="http://schemas.microsoft.com/office/word/2015/wordml/symex" xmlns:wpg="http://schemas.microsoft.com/office/word/2010/wordprocessingGroup" xmlns:wpi="http://schemas.microsoft.com/office/word/2010/wordprocessingInk" xmlns:wne="http://schemas.microsoft.com/office/word/2006/wordml" xmlns:wps="http://schemas.microsoft.com/office/word/2010/wordprocessingShape" mc:Ignorable="w14 w15 w16se w16cid w16 w16cex w16sdtdh wp14">
   <w:body>
     <w:p>
-      <w:r>
-        <w:t xml:space="preserve">Bajo la misma línea de pensamiento antes mencionada de Urban Green </w:t>
+      <w:pPr>
+        <w:rPr>
+          <w:b/>
+          <w:bCs/>
+        </w:rPr>
+      </w:pPr>
+      <w:r>
+        <w:rPr>
+          <w:b/>
+          <w:bCs/>
+        </w:rPr>
+        <w:t>Análisis preliminar</w:t>
+      </w:r>
+      <w:r>
+        <w:rPr>
+          <w:b/>
+          <w:bCs/>
+        </w:rPr>
+        <w:t xml:space="preserve"> y calidad</w:t>
+      </w:r>
+      <w:r>
+        <w:rPr>
+          <w:b/>
+          <w:bCs/>
+        </w:rPr>
+        <w:t xml:space="preserve"> de los datos </w:t>
+      </w:r>
+    </w:p>
+    <w:p>
+      <w:r>
+        <w:t xml:space="preserve">Bajo la misma línea de pensamiento de Urban Green </w:t>
       </w:r>
       <w:proofErr w:type="spellStart"/>
       <w:r>
@@ -12,7 +41,10 @@
       </w:r>
       <w:proofErr w:type="spellEnd"/>
       <w:r>
-        <w:t xml:space="preserve"> y con la finalidad de obtener un panorama real del estado</w:t>
+        <w:t xml:space="preserve">, sin perder de vista los objetivos planteados </w:t>
+      </w:r>
+      <w:r>
+        <w:t>y con la finalidad de obtener un panorama real del estado</w:t>
       </w:r>
       <w:r>
         <w:t xml:space="preserve"> y los retos a los </w:t>
@@ -29,20 +61,45 @@
     </w:p>
     <w:p>
       <w:r>
-        <w:t xml:space="preserve">Para ello se extraen de NYC Taxi and Limousine </w:t>
+        <w:t>Para ello se extraen de</w:t>
+      </w:r>
+      <w:r>
+        <w:t xml:space="preserve"> las Agencias gubernamentales</w:t>
+      </w:r>
+      <w:r>
+        <w:t xml:space="preserve"> NYC Taxi and Limousine </w:t>
       </w:r>
       <w:r>
         <w:t>C</w:t>
       </w:r>
       <w:r>
-        <w:t>omisión y otros organismos de New York datos reales y actuales acerca de est</w:t>
-      </w:r>
-      <w:r>
-        <w:t>e</w:t>
+        <w:t>omisión y</w:t>
       </w:r>
       <w:r>
         <w:t xml:space="preserve"> </w:t>
       </w:r>
+      <w:proofErr w:type="spellStart"/>
+      <w:r>
+        <w:t>Environment</w:t>
+      </w:r>
+      <w:proofErr w:type="spellEnd"/>
+      <w:r>
+        <w:t xml:space="preserve"> &amp; </w:t>
+      </w:r>
+      <w:proofErr w:type="spellStart"/>
+      <w:r>
+        <w:t>Health</w:t>
+      </w:r>
+      <w:proofErr w:type="spellEnd"/>
+      <w:r>
+        <w:t xml:space="preserve"> de New York datos reales y actuales </w:t>
+      </w:r>
+      <w:r>
+        <w:t>útiles para este</w:t>
+      </w:r>
+      <w:r>
+        <w:t xml:space="preserve"> </w:t>
+      </w:r>
       <w:r>
         <w:t>proyecto</w:t>
       </w:r>
@@ -63,7 +120,7 @@
           <w:noProof/>
         </w:rPr>
         <w:drawing>
-          <wp:inline distT="0" distB="0" distL="0" distR="0" wp14:anchorId="050A9C20" wp14:editId="30790155">
+          <wp:inline distT="0" distB="0" distL="0" distR="0" wp14:anchorId="050A9C20" wp14:editId="31BB2530">
             <wp:extent cx="1209675" cy="1209675"/>
             <wp:effectExtent l="0" t="0" r="9525" b="0"/>
             <wp:docPr id="2" name="Imagen 2"/>
@@ -111,173 +168,27 @@
           </wp:inline>
         </w:drawing>
       </w:r>
-    </w:p>
-    <w:p>
-      <w:pPr>
-        <w:pStyle w:val="Prrafodelista"/>
-        <w:numPr>
-          <w:ilvl w:val="0"/>
-          <w:numId w:val="1"/>
-        </w:numPr>
-        <w:jc w:val="both"/>
-        <w:rPr>
-          <w:b/>
-          <w:bCs/>
-        </w:rPr>
-      </w:pPr>
-      <w:r>
-        <w:rPr>
-          <w:b/>
-          <w:bCs/>
-        </w:rPr>
-        <w:t xml:space="preserve">Electric and Alternative Fuel </w:t>
-      </w:r>
-      <w:proofErr w:type="spellStart"/>
-      <w:r>
-        <w:rPr>
-          <w:b/>
-          <w:bCs/>
-        </w:rPr>
-        <w:t>Charging</w:t>
-      </w:r>
-      <w:proofErr w:type="spellEnd"/>
-      <w:r>
-        <w:rPr>
-          <w:b/>
-          <w:bCs/>
+      <w:r>
+        <w:rPr>
+          <w:noProof/>
         </w:rPr>
         <w:t xml:space="preserve"> </w:t>
       </w:r>
-      <w:proofErr w:type="spellStart"/>
-      <w:r>
-        <w:rPr>
-          <w:b/>
-          <w:bCs/>
-        </w:rPr>
-        <w:t>Stations</w:t>
-      </w:r>
-      <w:proofErr w:type="spellEnd"/>
-      <w:r>
-        <w:rPr>
-          <w:b/>
-          <w:bCs/>
-        </w:rPr>
-        <w:t>:</w:t>
-      </w:r>
-      <w:r>
-        <w:t xml:space="preserve"> Este </w:t>
-      </w:r>
-      <w:proofErr w:type="spellStart"/>
-      <w:r>
-        <w:t>dataset</w:t>
-      </w:r>
-      <w:proofErr w:type="spellEnd"/>
-      <w:r>
-        <w:t xml:space="preserve"> contiene información sobre las estaciones de</w:t>
-      </w:r>
-      <w:r>
-        <w:t xml:space="preserve"> carga de combustibles alternativos para vehículos (electricidad, Gas Natural, </w:t>
-      </w:r>
-      <w:r>
-        <w:t xml:space="preserve">Gas Licuado, Gas de biodigestores, </w:t>
-      </w:r>
-      <w:r>
-        <w:t>Etanol e hidrógeno) en EE.UU. después de</w:t>
-      </w:r>
-      <w:r>
-        <w:t xml:space="preserve"> </w:t>
-      </w:r>
-      <w:r>
-        <w:t xml:space="preserve">analizar los datos se obtuvieron los siguientes </w:t>
-      </w:r>
-      <w:proofErr w:type="spellStart"/>
-      <w:r>
-        <w:t>insights</w:t>
-      </w:r>
-      <w:proofErr w:type="spellEnd"/>
-      <w:r>
-        <w:t>:</w:t>
-      </w:r>
-    </w:p>
-    <w:p>
-      <w:pPr>
-        <w:pStyle w:val="Prrafodelista"/>
-        <w:numPr>
-          <w:ilvl w:val="1"/>
-          <w:numId w:val="1"/>
-        </w:numPr>
-        <w:jc w:val="both"/>
-      </w:pPr>
-      <w:r>
-        <w:t xml:space="preserve">Existen gran cantidad de nulos por columnas especificas de cada tipo de combustible, sin existir problema </w:t>
-      </w:r>
-      <w:r>
-        <w:t>filtrando data.</w:t>
-      </w:r>
-    </w:p>
-    <w:p>
-      <w:pPr>
-        <w:pStyle w:val="Prrafodelista"/>
-        <w:numPr>
-          <w:ilvl w:val="1"/>
-          <w:numId w:val="1"/>
-        </w:numPr>
-        <w:jc w:val="both"/>
-      </w:pPr>
-      <w:r>
-        <w:t>Casi 60k estaciones son destinadas para todo publico</w:t>
-      </w:r>
-    </w:p>
-    <w:p>
-      <w:pPr>
-        <w:pStyle w:val="Prrafodelista"/>
-        <w:numPr>
-          <w:ilvl w:val="1"/>
-          <w:numId w:val="1"/>
-        </w:numPr>
-        <w:jc w:val="both"/>
-      </w:pPr>
-      <w:r>
-        <w:t xml:space="preserve">Mas de 45k estaciones abren las 24 horas </w:t>
-      </w:r>
-    </w:p>
-    <w:p>
-      <w:pPr>
-        <w:pStyle w:val="Prrafodelista"/>
-        <w:numPr>
-          <w:ilvl w:val="1"/>
-          <w:numId w:val="1"/>
-        </w:numPr>
-        <w:jc w:val="both"/>
-      </w:pPr>
-      <w:r>
-        <w:t>Mas de 10k estaciones de carga ofrecen carga de vehículos eléctricos de forma gratuita y otras más solo cobran tiempo de estacionamiento</w:t>
-      </w:r>
-    </w:p>
-    <w:p>
-      <w:pPr>
-        <w:pStyle w:val="Prrafodelista"/>
-        <w:numPr>
-          <w:ilvl w:val="1"/>
-          <w:numId w:val="1"/>
-        </w:numPr>
-        <w:jc w:val="both"/>
-      </w:pPr>
-      <w:r>
-        <w:t>En NY existe un total de 3409 estaciones de carga para vehículos eléctricos y mas de 600 ofrecen servicio gratuito</w:t>
-      </w:r>
-    </w:p>
-    <w:p>
-      <w:pPr>
-        <w:ind w:left="1080"/>
-        <w:jc w:val="both"/>
-      </w:pPr>
-      <w:r>
+      <w:r>
+        <w:rPr>
+          <w:noProof/>
+        </w:rPr>
+        <w:t xml:space="preserve">    </w:t>
+      </w:r>
+      <w:r>
+        <w:rPr>
+          <w:noProof/>
+        </w:rPr>
         <w:drawing>
-          <wp:inline distT="0" distB="0" distL="0" distR="0" wp14:anchorId="00354FCF" wp14:editId="23563A24">
-            <wp:extent cx="5612130" cy="1156335"/>
-            <wp:effectExtent l="0" t="0" r="7620" b="5715"/>
-            <wp:docPr id="3" name="Imagen 3"/>
+          <wp:inline distT="0" distB="0" distL="0" distR="0" wp14:anchorId="7451E2E3" wp14:editId="05858787">
+            <wp:extent cx="3374048" cy="1000125"/>
+            <wp:effectExtent l="0" t="0" r="0" b="0"/>
+            <wp:docPr id="7" name="Imagen 7"/>
             <wp:cNvGraphicFramePr>
               <a:graphicFrameLocks xmlns:a="http://schemas.openxmlformats.org/drawingml/2006/main" noChangeAspect="1"/>
             </wp:cNvGraphicFramePr>
@@ -297,7 +208,7 @@
                   <pic:spPr>
                     <a:xfrm>
                       <a:off x="0" y="0"/>
-                      <a:ext cx="5612130" cy="1156335"/>
+                      <a:ext cx="3376993" cy="1000998"/>
                     </a:xfrm>
                     <a:prstGeom prst="rect">
                       <a:avLst/>
@@ -328,21 +239,74 @@
           <w:b/>
           <w:bCs/>
         </w:rPr>
-        <w:t xml:space="preserve">Electric Car Data: </w:t>
-      </w:r>
-      <w:r>
-        <w:t>Este set de datos con</w:t>
-      </w:r>
-      <w:r>
-        <w:t xml:space="preserve">tiene la información de los autos eléctricos disponibles en el mercado de </w:t>
+        <w:t xml:space="preserve">Electric and Alternative Fuel </w:t>
       </w:r>
       <w:proofErr w:type="spellStart"/>
-      <w:proofErr w:type="gramStart"/>
-      <w:r>
-        <w:t>EE.UU</w:t>
+      <w:r>
+        <w:rPr>
+          <w:b/>
+          <w:bCs/>
+        </w:rPr>
+        <w:t>Charging</w:t>
       </w:r>
       <w:proofErr w:type="spellEnd"/>
-      <w:proofErr w:type="gramEnd"/>
+      <w:r>
+        <w:rPr>
+          <w:b/>
+          <w:bCs/>
+        </w:rPr>
+        <w:t xml:space="preserve"> </w:t>
+      </w:r>
+      <w:proofErr w:type="spellStart"/>
+      <w:r>
+        <w:rPr>
+          <w:b/>
+          <w:bCs/>
+        </w:rPr>
+        <w:t>Stations</w:t>
+      </w:r>
+      <w:proofErr w:type="spellEnd"/>
+      <w:r>
+        <w:rPr>
+          <w:b/>
+          <w:bCs/>
+        </w:rPr>
+        <w:t>:</w:t>
+      </w:r>
+      <w:r>
+        <w:t xml:space="preserve"> Este </w:t>
+      </w:r>
+      <w:proofErr w:type="spellStart"/>
+      <w:r>
+        <w:t>dataset</w:t>
+      </w:r>
+      <w:proofErr w:type="spellEnd"/>
+      <w:r>
+        <w:t xml:space="preserve"> contiene información sobre las estaciones de</w:t>
+      </w:r>
+      <w:r>
+        <w:t xml:space="preserve"> carga de combustibles alternativos para vehículos (electricidad, Gas Natural, </w:t>
+      </w:r>
+      <w:r>
+        <w:t xml:space="preserve">Gas Licuado, Gas de biodigestores, </w:t>
+      </w:r>
+      <w:r>
+        <w:t>Etanol e hidrógeno) en EE.UU. después de</w:t>
+      </w:r>
+      <w:r>
+        <w:t xml:space="preserve"> </w:t>
+      </w:r>
+      <w:r>
+        <w:t xml:space="preserve">analizar los datos se obtuvieron los siguientes </w:t>
+      </w:r>
+      <w:proofErr w:type="spellStart"/>
+      <w:r>
+        <w:t>insights</w:t>
+      </w:r>
+      <w:proofErr w:type="spellEnd"/>
+      <w:r>
+        <w:t>:</w:t>
+      </w:r>
     </w:p>
     <w:p>
       <w:pPr>
@@ -352,19 +316,12 @@
           <w:numId w:val="1"/>
         </w:numPr>
         <w:jc w:val="both"/>
-        <w:rPr>
-          <w:b/>
-          <w:bCs/>
-        </w:rPr>
-      </w:pPr>
-      <w:r>
-        <w:t>N</w:t>
-      </w:r>
-      <w:r>
-        <w:t xml:space="preserve">o </w:t>
-      </w:r>
-      <w:r>
-        <w:t xml:space="preserve">existen datos nulos </w:t>
+      </w:pPr>
+      <w:r>
+        <w:t xml:space="preserve">Existen gran cantidad de nulos por columnas especificas de cada tipo de combustible, sin existir problema </w:t>
+      </w:r>
+      <w:r>
+        <w:t>filtrando data.</w:t>
       </w:r>
     </w:p>
     <w:p>
@@ -377,13 +334,7 @@
         <w:jc w:val="both"/>
       </w:pPr>
       <w:r>
-        <w:t>Existen información de marca</w:t>
-      </w:r>
-      <w:r>
-        <w:t xml:space="preserve">, modelo, eficiencia, autonomía, </w:t>
-      </w:r>
-      <w:r>
-        <w:t xml:space="preserve">Precio, entre otras </w:t>
+        <w:t>Casi 60k estaciones son destinadas para todo publico</w:t>
       </w:r>
     </w:p>
     <w:p>
@@ -396,27 +347,58 @@
         <w:jc w:val="both"/>
       </w:pPr>
       <w:r>
-        <w:t xml:space="preserve">Existen </w:t>
-      </w:r>
-      <w:proofErr w:type="spellStart"/>
-      <w:r>
-        <w:t>outliers</w:t>
-      </w:r>
-      <w:proofErr w:type="spellEnd"/>
-      <w:r>
-        <w:t xml:space="preserve"> en eficiencia y precio </w:t>
-      </w:r>
-    </w:p>
-    <w:p>
-      <w:pPr>
-        <w:jc w:val="center"/>
-      </w:pPr>
-      <w:r>
+        <w:t xml:space="preserve">Mas de 45k estaciones abren las 24 horas </w:t>
+      </w:r>
+    </w:p>
+    <w:p>
+      <w:pPr>
+        <w:pStyle w:val="Prrafodelista"/>
+        <w:numPr>
+          <w:ilvl w:val="1"/>
+          <w:numId w:val="1"/>
+        </w:numPr>
+        <w:jc w:val="both"/>
+      </w:pPr>
+      <w:r>
+        <w:t>Mas de 10k estaciones de carga ofrecen carga de vehículos eléctricos de forma gratuita y otras más solo cobran tiempo de estacionamiento</w:t>
+      </w:r>
+    </w:p>
+    <w:p>
+      <w:pPr>
+        <w:pStyle w:val="Prrafodelista"/>
+        <w:numPr>
+          <w:ilvl w:val="1"/>
+          <w:numId w:val="1"/>
+        </w:numPr>
+        <w:jc w:val="both"/>
+      </w:pPr>
+      <w:r>
+        <w:t>En NY existe un total de 3409 estaciones de carga para vehículos eléctricos y mas de 600 ofrecen servicio gratuito</w:t>
+      </w:r>
+      <w:r>
+        <w:t xml:space="preserve">. </w:t>
+      </w:r>
+      <w:r>
+        <w:t>17</w:t>
+      </w:r>
+      <w:r>
+        <w:t>%</w:t>
+      </w:r>
+    </w:p>
+    <w:p>
+      <w:pPr>
+        <w:ind w:left="1080"/>
+        <w:jc w:val="both"/>
+      </w:pPr>
+      <w:r>
+        <w:rPr>
+          <w:noProof/>
+        </w:rPr>
         <w:drawing>
-          <wp:inline distT="0" distB="0" distL="0" distR="0" wp14:anchorId="5565E25A" wp14:editId="11CF9D5C">
-            <wp:extent cx="3019425" cy="1093935"/>
-            <wp:effectExtent l="0" t="0" r="0" b="0"/>
-            <wp:docPr id="4" name="Imagen 4"/>
+          <wp:inline distT="0" distB="0" distL="0" distR="0" wp14:anchorId="00354FCF" wp14:editId="23563A24">
+            <wp:extent cx="5612130" cy="1156335"/>
+            <wp:effectExtent l="0" t="0" r="7620" b="5715"/>
+            <wp:docPr id="3" name="Imagen 3"/>
             <wp:cNvGraphicFramePr>
               <a:graphicFrameLocks xmlns:a="http://schemas.openxmlformats.org/drawingml/2006/main" noChangeAspect="1"/>
             </wp:cNvGraphicFramePr>
@@ -436,7 +418,7 @@
                   <pic:spPr>
                     <a:xfrm>
                       <a:off x="0" y="0"/>
-                      <a:ext cx="3019425" cy="1093935"/>
+                      <a:ext cx="5612130" cy="1156335"/>
                     </a:xfrm>
                     <a:prstGeom prst="rect">
                       <a:avLst/>
@@ -463,112 +445,77 @@
           <w:b/>
           <w:bCs/>
         </w:rPr>
+        <w:t xml:space="preserve">Vehículos ligeros: </w:t>
+      </w:r>
+      <w:r>
+        <w:t xml:space="preserve">este </w:t>
+      </w:r>
+      <w:proofErr w:type="spellStart"/>
+      <w:r>
+        <w:t>dataset</w:t>
+      </w:r>
+      <w:proofErr w:type="spellEnd"/>
+      <w:r>
+        <w:t xml:space="preserve"> contiene información adicional de 1993 a 2022 sobre vehículos ligeros (autos a camionetas hasta 2.7 ton) en él se almacenan datos referentes a tipo de combustible) eficiencia de combustible alternativo (ciudad, carretera y combinado)</w:t>
+      </w:r>
+    </w:p>
+    <w:p>
+      <w:pPr>
+        <w:pStyle w:val="Prrafodelista"/>
+        <w:numPr>
+          <w:ilvl w:val="1"/>
+          <w:numId w:val="1"/>
+        </w:numPr>
+        <w:jc w:val="both"/>
+      </w:pPr>
+      <w:r>
+        <w:t>La fábrica predominante es Ford</w:t>
+      </w:r>
+    </w:p>
+    <w:p>
+      <w:pPr>
+        <w:pStyle w:val="Prrafodelista"/>
+        <w:numPr>
+          <w:ilvl w:val="1"/>
+          <w:numId w:val="1"/>
+        </w:numPr>
+        <w:jc w:val="both"/>
+      </w:pPr>
+      <w:r>
+        <w:t>La categoría de estos vehículos predominante es sedan/</w:t>
+      </w:r>
+      <w:proofErr w:type="spellStart"/>
+      <w:r>
+        <w:t>wagon</w:t>
+      </w:r>
+      <w:proofErr w:type="spellEnd"/>
+      <w:r>
+        <w:t xml:space="preserve"> y le sigue SUV</w:t>
+      </w:r>
+    </w:p>
+    <w:p>
+      <w:pPr>
+        <w:pStyle w:val="Prrafodelista"/>
+        <w:numPr>
+          <w:ilvl w:val="1"/>
+          <w:numId w:val="1"/>
+        </w:numPr>
+      </w:pPr>
+      <w:r>
+        <w:t>Casi 15% son vehículos eléctricos.</w:t>
+      </w:r>
+    </w:p>
+    <w:p>
+      <w:pPr>
+        <w:ind w:left="1080"/>
+      </w:pPr>
+      <w:r>
+        <w:rPr>
+          <w:noProof/>
+        </w:rPr>
         <w:lastRenderedPageBreak/>
-        <w:t xml:space="preserve">Vehículos ligeros: </w:t>
-      </w:r>
-      <w:r>
-        <w:t xml:space="preserve">este </w:t>
-      </w:r>
-      <w:proofErr w:type="spellStart"/>
-      <w:r>
-        <w:t>dataset</w:t>
-      </w:r>
-      <w:proofErr w:type="spellEnd"/>
-      <w:r>
-        <w:t xml:space="preserve"> contiene información adicional </w:t>
-      </w:r>
-      <w:r>
-        <w:t xml:space="preserve">de 1993 a 2022 </w:t>
-      </w:r>
-      <w:r>
-        <w:t>sobre vehículos ligeros (autos a camionetas hasta 2.7 ton</w:t>
-      </w:r>
-      <w:r>
-        <w:t xml:space="preserve">) </w:t>
-      </w:r>
-      <w:r>
-        <w:t xml:space="preserve">en </w:t>
-      </w:r>
-      <w:r>
-        <w:t>él</w:t>
-      </w:r>
-      <w:r>
-        <w:t xml:space="preserve"> se almacenan datos referentes a</w:t>
-      </w:r>
-      <w:r>
-        <w:t xml:space="preserve"> tipo de combustible)</w:t>
-      </w:r>
-      <w:r>
-        <w:t xml:space="preserve"> eficiencia de combustible </w:t>
-      </w:r>
-      <w:r>
-        <w:t>alternativo (ciudad, carretera y combinado)</w:t>
-      </w:r>
-    </w:p>
-    <w:p>
-      <w:pPr>
-        <w:pStyle w:val="Prrafodelista"/>
-        <w:numPr>
-          <w:ilvl w:val="1"/>
-          <w:numId w:val="1"/>
-        </w:numPr>
-        <w:jc w:val="both"/>
-      </w:pPr>
-      <w:r>
-        <w:t>La fábrica predominante es Ford</w:t>
-      </w:r>
-    </w:p>
-    <w:p>
-      <w:pPr>
-        <w:pStyle w:val="Prrafodelista"/>
-        <w:numPr>
-          <w:ilvl w:val="1"/>
-          <w:numId w:val="1"/>
-        </w:numPr>
-        <w:jc w:val="both"/>
-      </w:pPr>
-      <w:r>
-        <w:t>La categoría de estos vehículos predominante es sedan/</w:t>
-      </w:r>
-      <w:proofErr w:type="spellStart"/>
-      <w:r>
-        <w:t>wagon</w:t>
-      </w:r>
-      <w:proofErr w:type="spellEnd"/>
-      <w:r>
-        <w:t xml:space="preserve"> y le sigue SUV</w:t>
-      </w:r>
-    </w:p>
-    <w:p>
-      <w:pPr>
-        <w:pStyle w:val="Prrafodelista"/>
-        <w:numPr>
-          <w:ilvl w:val="1"/>
-          <w:numId w:val="1"/>
-        </w:numPr>
-      </w:pPr>
-      <w:r>
-        <w:t xml:space="preserve">Casi 15% son </w:t>
-      </w:r>
-      <w:proofErr w:type="spellStart"/>
-      <w:r>
-        <w:t>veiculos</w:t>
-      </w:r>
-      <w:proofErr w:type="spellEnd"/>
-      <w:r>
-        <w:t xml:space="preserve"> eléctricos.</w:t>
-      </w:r>
-    </w:p>
-    <w:p>
-      <w:pPr>
-        <w:ind w:left="1080"/>
-      </w:pPr>
-      <w:r>
-        <w:rPr>
-          <w:noProof/>
-        </w:rPr>
         <w:drawing>
-          <wp:inline distT="0" distB="0" distL="0" distR="0" wp14:anchorId="0E082051" wp14:editId="3F503AC7">
+          <wp:inline distT="0" distB="0" distL="0" distR="0" wp14:anchorId="72C3641F" wp14:editId="4CE4E6A8">
             <wp:extent cx="5610225" cy="981075"/>
             <wp:effectExtent l="0" t="0" r="9525" b="9525"/>
             <wp:docPr id="1" name="Imagen 1"/>
@@ -623,6 +570,163 @@
     <w:p>
       <w:pPr>
         <w:pStyle w:val="Prrafodelista"/>
+        <w:jc w:val="both"/>
+        <w:rPr>
+          <w:b/>
+          <w:bCs/>
+        </w:rPr>
+      </w:pPr>
+    </w:p>
+    <w:p>
+      <w:pPr>
+        <w:pStyle w:val="Prrafodelista"/>
+        <w:numPr>
+          <w:ilvl w:val="0"/>
+          <w:numId w:val="1"/>
+        </w:numPr>
+        <w:jc w:val="both"/>
+        <w:rPr>
+          <w:b/>
+          <w:bCs/>
+        </w:rPr>
+      </w:pPr>
+      <w:r>
+        <w:rPr>
+          <w:b/>
+          <w:bCs/>
+        </w:rPr>
+        <w:t xml:space="preserve">Electric Car Data: </w:t>
+      </w:r>
+      <w:r>
+        <w:t>Este set de datos con</w:t>
+      </w:r>
+      <w:r>
+        <w:t xml:space="preserve">tiene la información de los autos eléctricos disponibles en el mercado de </w:t>
+      </w:r>
+      <w:proofErr w:type="spellStart"/>
+      <w:proofErr w:type="gramStart"/>
+      <w:r>
+        <w:t>EE.UU</w:t>
+      </w:r>
+      <w:proofErr w:type="spellEnd"/>
+      <w:proofErr w:type="gramEnd"/>
+    </w:p>
+    <w:p>
+      <w:pPr>
+        <w:pStyle w:val="Prrafodelista"/>
+        <w:numPr>
+          <w:ilvl w:val="1"/>
+          <w:numId w:val="1"/>
+        </w:numPr>
+        <w:jc w:val="both"/>
+        <w:rPr>
+          <w:b/>
+          <w:bCs/>
+        </w:rPr>
+      </w:pPr>
+      <w:r>
+        <w:t>N</w:t>
+      </w:r>
+      <w:r>
+        <w:t xml:space="preserve">o </w:t>
+      </w:r>
+      <w:r>
+        <w:t xml:space="preserve">existen datos nulos </w:t>
+      </w:r>
+    </w:p>
+    <w:p>
+      <w:pPr>
+        <w:pStyle w:val="Prrafodelista"/>
+        <w:numPr>
+          <w:ilvl w:val="1"/>
+          <w:numId w:val="1"/>
+        </w:numPr>
+        <w:jc w:val="both"/>
+      </w:pPr>
+      <w:r>
+        <w:t>Existen información de marca</w:t>
+      </w:r>
+      <w:r>
+        <w:t xml:space="preserve">, modelo, eficiencia, autonomía, </w:t>
+      </w:r>
+      <w:r>
+        <w:t xml:space="preserve">Precio, entre otras </w:t>
+      </w:r>
+    </w:p>
+    <w:p>
+      <w:pPr>
+        <w:pStyle w:val="Prrafodelista"/>
+        <w:numPr>
+          <w:ilvl w:val="1"/>
+          <w:numId w:val="1"/>
+        </w:numPr>
+        <w:jc w:val="both"/>
+      </w:pPr>
+      <w:r>
+        <w:t xml:space="preserve">Existen </w:t>
+      </w:r>
+      <w:proofErr w:type="spellStart"/>
+      <w:r>
+        <w:t>outliers</w:t>
+      </w:r>
+      <w:proofErr w:type="spellEnd"/>
+      <w:r>
+        <w:t xml:space="preserve"> en eficiencia y precio </w:t>
+      </w:r>
+    </w:p>
+    <w:p>
+      <w:pPr>
+        <w:jc w:val="center"/>
+      </w:pPr>
+      <w:r>
+        <w:rPr>
+          <w:noProof/>
+        </w:rPr>
+        <w:drawing>
+          <wp:inline distT="0" distB="0" distL="0" distR="0" wp14:anchorId="5565E25A" wp14:editId="11CF9D5C">
+            <wp:extent cx="3019425" cy="1093935"/>
+            <wp:effectExtent l="0" t="0" r="0" b="0"/>
+            <wp:docPr id="4" name="Imagen 4"/>
+            <wp:cNvGraphicFramePr>
+              <a:graphicFrameLocks xmlns:a="http://schemas.openxmlformats.org/drawingml/2006/main" noChangeAspect="1"/>
+            </wp:cNvGraphicFramePr>
+            <a:graphic xmlns:a="http://schemas.openxmlformats.org/drawingml/2006/main">
+              <a:graphicData uri="http://schemas.openxmlformats.org/drawingml/2006/picture">
+                <pic:pic xmlns:pic="http://schemas.openxmlformats.org/drawingml/2006/picture">
+                  <pic:nvPicPr>
+                    <pic:cNvPr id="1" name=""/>
+                    <pic:cNvPicPr/>
+                  </pic:nvPicPr>
+                  <pic:blipFill>
+                    <a:blip r:embed="rId9"/>
+                    <a:stretch>
+                      <a:fillRect/>
+                    </a:stretch>
+                  </pic:blipFill>
+                  <pic:spPr>
+                    <a:xfrm>
+                      <a:off x="0" y="0"/>
+                      <a:ext cx="3019425" cy="1093935"/>
+                    </a:xfrm>
+                    <a:prstGeom prst="rect">
+                      <a:avLst/>
+                    </a:prstGeom>
+                  </pic:spPr>
+                </pic:pic>
+              </a:graphicData>
+            </a:graphic>
+          </wp:inline>
+        </w:drawing>
+      </w:r>
+    </w:p>
+    <w:p>
+      <w:pPr>
+        <w:jc w:val="center"/>
+      </w:pPr>
+    </w:p>
+    <w:p>
+      <w:pPr>
+        <w:pStyle w:val="Prrafodelista"/>
         <w:numPr>
           <w:ilvl w:val="0"/>
           <w:numId w:val="1"/>
@@ -735,7 +839,7 @@
                     </pic:cNvPicPr>
                   </pic:nvPicPr>
                   <pic:blipFill>
-                    <a:blip r:embed="rId9" cstate="print">
+                    <a:blip r:embed="rId10" cstate="print">
                       <a:extLst>
                         <a:ext uri="{28A0092B-C50C-407E-A947-70E740481C1C}">
                           <a14:useLocalDpi xmlns:a14="http://schemas.microsoft.com/office/drawing/2010/main" val="0"/>
@@ -869,7 +973,227 @@
         </w:numPr>
       </w:pPr>
       <w:r>
+        <w:lastRenderedPageBreak/>
         <w:t>Casi $3k dólares contra $15.36 el promedio de comparación de costos de combustibles</w:t>
+      </w:r>
+    </w:p>
+    <w:p>
+      <w:pPr>
+        <w:pStyle w:val="Prrafodelista"/>
+      </w:pPr>
+    </w:p>
+    <w:p>
+      <w:pPr>
+        <w:pStyle w:val="Prrafodelista"/>
+        <w:numPr>
+          <w:ilvl w:val="0"/>
+          <w:numId w:val="1"/>
+        </w:numPr>
+        <w:jc w:val="both"/>
+      </w:pPr>
+      <w:proofErr w:type="spellStart"/>
+      <w:r>
+        <w:rPr>
+          <w:b/>
+          <w:bCs/>
+        </w:rPr>
+        <w:t>AirQuality</w:t>
+      </w:r>
+      <w:proofErr w:type="spellEnd"/>
+      <w:r>
+        <w:rPr>
+          <w:b/>
+          <w:bCs/>
+        </w:rPr>
+        <w:t xml:space="preserve">: </w:t>
+      </w:r>
+      <w:r>
+        <w:t xml:space="preserve">Calidad del aire: Dentro de este </w:t>
+      </w:r>
+      <w:proofErr w:type="spellStart"/>
+      <w:r>
+        <w:t>dataset</w:t>
+      </w:r>
+      <w:proofErr w:type="spellEnd"/>
+      <w:r>
+        <w:t xml:space="preserve"> se encuentran valores que miden la calidad del aire de acuerdo a una tabla con la cual se compara la concentración de contaminantes, medidos en </w:t>
+      </w:r>
+      <w:r>
+        <w:rPr>
+          <w:b/>
+          <w:bCs/>
+        </w:rPr>
+        <w:t>µg/m3</w:t>
+      </w:r>
+      <w:r>
+        <w:rPr>
+          <w:b/>
+          <w:bCs/>
+        </w:rPr>
+        <w:t>,</w:t>
+      </w:r>
+      <w:r>
+        <w:t xml:space="preserve"> así como registros de temporalidad por hora, día, mes y de requerir por año. Junto a este set de datos se analizan datos que contiene información sobre las ubicaciones de las mediciones:</w:t>
+      </w:r>
+    </w:p>
+    <w:p>
+      <w:pPr>
+        <w:pStyle w:val="Prrafodelista"/>
+        <w:numPr>
+          <w:ilvl w:val="1"/>
+          <w:numId w:val="1"/>
+        </w:numPr>
+        <w:jc w:val="both"/>
+      </w:pPr>
+      <w:r>
+        <w:rPr>
+          <w:b/>
+          <w:bCs/>
+        </w:rPr>
+        <w:t>No nulos</w:t>
+      </w:r>
+    </w:p>
+    <w:p>
+      <w:pPr>
+        <w:pStyle w:val="Prrafodelista"/>
+        <w:numPr>
+          <w:ilvl w:val="1"/>
+          <w:numId w:val="1"/>
+        </w:numPr>
+      </w:pPr>
+      <w:r>
+        <w:t xml:space="preserve">Valor máximo: </w:t>
+      </w:r>
+      <w:r>
+        <w:t>265.21</w:t>
+      </w:r>
+    </w:p>
+    <w:p>
+      <w:pPr>
+        <w:pStyle w:val="Prrafodelista"/>
+        <w:numPr>
+          <w:ilvl w:val="1"/>
+          <w:numId w:val="1"/>
+        </w:numPr>
+      </w:pPr>
+      <w:r>
+        <w:t>Valor mínimo: 2.19</w:t>
+      </w:r>
+    </w:p>
+    <w:p>
+      <w:pPr>
+        <w:pStyle w:val="Prrafodelista"/>
+        <w:numPr>
+          <w:ilvl w:val="1"/>
+          <w:numId w:val="1"/>
+        </w:numPr>
+      </w:pPr>
+      <w:r>
+        <w:t>Promedio: 9.88</w:t>
+      </w:r>
+    </w:p>
+    <w:p>
+      <w:pPr>
+        <w:pStyle w:val="Prrafodelista"/>
+        <w:numPr>
+          <w:ilvl w:val="1"/>
+          <w:numId w:val="1"/>
+        </w:numPr>
+      </w:pPr>
+      <w:r>
+        <w:t>Asimismo, s</w:t>
+      </w:r>
+      <w:r>
+        <w:t xml:space="preserve">e </w:t>
+      </w:r>
+      <w:r>
+        <w:t>pudo</w:t>
+      </w:r>
+      <w:r>
+        <w:t xml:space="preserve"> observar que los horarios del día en que existe menor calidad de aire son de 12 a 17 horas</w:t>
+      </w:r>
+    </w:p>
+    <w:p>
+      <w:pPr>
+        <w:pStyle w:val="Prrafodelista"/>
+      </w:pPr>
+    </w:p>
+    <w:p>
+      <w:pPr>
+        <w:pStyle w:val="Prrafodelista"/>
+        <w:rPr>
+          <w:b/>
+          <w:bCs/>
+        </w:rPr>
+      </w:pPr>
+      <w:r>
+        <w:rPr>
+          <w:b/>
+          <w:bCs/>
+        </w:rPr>
+        <w:t xml:space="preserve">En conclusión </w:t>
+      </w:r>
+    </w:p>
+    <w:p>
+      <w:pPr>
+        <w:pStyle w:val="Prrafodelista"/>
+        <w:numPr>
+          <w:ilvl w:val="0"/>
+          <w:numId w:val="1"/>
+        </w:numPr>
+      </w:pPr>
+      <w:r>
+        <w:t>Confiabilidad: Alta</w:t>
+      </w:r>
+      <w:r>
+        <w:t xml:space="preserve"> por venir de organismos públicos</w:t>
+      </w:r>
+    </w:p>
+    <w:p>
+      <w:pPr>
+        <w:pStyle w:val="Prrafodelista"/>
+        <w:numPr>
+          <w:ilvl w:val="0"/>
+          <w:numId w:val="1"/>
+        </w:numPr>
+      </w:pPr>
+      <w:r>
+        <w:t xml:space="preserve">Problemas detectados: </w:t>
+      </w:r>
+    </w:p>
+    <w:p>
+      <w:pPr>
+        <w:pStyle w:val="Prrafodelista"/>
+        <w:numPr>
+          <w:ilvl w:val="1"/>
+          <w:numId w:val="1"/>
+        </w:numPr>
+      </w:pPr>
+      <w:r>
+        <w:t>Gran cantidad de datos tiene nulos</w:t>
+      </w:r>
+      <w:r>
+        <w:t xml:space="preserve">, solo en algunos </w:t>
+      </w:r>
+      <w:proofErr w:type="spellStart"/>
+      <w:r>
+        <w:t>datasets</w:t>
+      </w:r>
+      <w:proofErr w:type="spellEnd"/>
+      <w:r>
+        <w:t xml:space="preserve"> por ser datos de vehículos específicos</w:t>
+      </w:r>
+    </w:p>
+    <w:p>
+      <w:pPr>
+        <w:pStyle w:val="Prrafodelista"/>
+        <w:numPr>
+          <w:ilvl w:val="1"/>
+          <w:numId w:val="1"/>
+        </w:numPr>
+      </w:pPr>
+      <w:r>
+        <w:t>Buena variabilidad:</w:t>
       </w:r>
     </w:p>
     <w:p>
